--- a/Homework2/Problem Set 2.docx
+++ b/Homework2/Problem Set 2.docx
@@ -3,8 +3,6 @@
 <w:document xmlns:wpc="http://schemas.microsoft.com/office/word/2010/wordprocessingCanvas" xmlns:cx="http://schemas.microsoft.com/office/drawing/2014/chartex" xmlns:cx1="http://schemas.microsoft.com/office/drawing/2015/9/8/chartex" xmlns:cx2="http://schemas.microsoft.com/office/drawing/2015/10/21/chartex" xmlns:cx3="http://schemas.microsoft.com/office/drawing/2016/5/9/chartex" xmlns:cx4="http://schemas.microsoft.com/office/drawing/2016/5/10/chartex" xmlns:cx5="http://schemas.microsoft.com/office/drawing/2016/5/11/chartex" xmlns:cx6="http://schemas.microsoft.com/office/drawing/2016/5/12/chartex" xmlns:cx7="http://schemas.microsoft.com/office/drawing/2016/5/13/chartex" xmlns:cx8="http://schemas.microsoft.com/office/drawing/2016/5/14/chartex" xmlns:mc="http://schemas.openxmlformats.org/markup-compatibility/2006" xmlns:aink="http://schemas.microsoft.com/office/drawing/2016/ink" xmlns:am3d="http://schemas.microsoft.com/office/drawing/2017/model3d" xmlns:o="urn:schemas-microsoft-com:office:office" xmlns:r="http://schemas.openxmlformats.org/officeDocument/2006/relationships" xmlns:m="http://schemas.openxmlformats.org/officeDocument/2006/math" xmlns:v="urn:schemas-microsoft-com:vml" xmlns:wp14="http://schemas.microsoft.com/office/word/2010/wordprocessingDrawing" xmlns:wp="http://schemas.openxmlformats.org/drawingml/2006/wordprocessingDrawing" xmlns:w10="urn:schemas-microsoft-com:office:word" xmlns:w="http://schemas.openxmlformats.org/wordprocessingml/2006/main" xmlns:w14="http://schemas.microsoft.com/office/word/2010/wordml" xmlns:w15="http://schemas.microsoft.com/office/word/2012/wordml" xmlns:w16cid="http://schemas.microsoft.com/office/word/2016/wordml/cid" xmlns:w16se="http://schemas.microsoft.com/office/word/2015/wordml/symex" xmlns:wpg="http://schemas.microsoft.com/office/word/2010/wordprocessingGroup" xmlns:wpi="http://schemas.microsoft.com/office/word/2010/wordprocessingInk" xmlns:wne="http://schemas.microsoft.com/office/word/2006/wordml" xmlns:wps="http://schemas.microsoft.com/office/word/2010/wordprocessingShape" mc:Ignorable="w14 w15 w16se w16cid wp14">
   <w:body>
     <w:p>
-      <w:bookmarkStart w:id="0" w:name="_GoBack"/>
-      <w:bookmarkEnd w:id="0"/>
       <w:r>
         <w:t xml:space="preserve">Part 1. </w:t>
       </w:r>
@@ -25,17 +23,17 @@
         <w:tblLook w:val="0600" w:firstRow="0" w:lastRow="0" w:firstColumn="0" w:lastColumn="0" w:noHBand="1" w:noVBand="1"/>
       </w:tblPr>
       <w:tblGrid>
-        <w:gridCol w:w="3143"/>
-        <w:gridCol w:w="3102"/>
+        <w:gridCol w:w="3865"/>
+        <w:gridCol w:w="2380"/>
         <w:gridCol w:w="3115"/>
       </w:tblGrid>
       <w:tr>
         <w:trPr>
-          <w:trHeight w:val="500"/>
+          <w:trHeight w:val="133"/>
         </w:trPr>
         <w:tc>
           <w:tcPr>
-            <w:tcW w:w="3142" w:type="dxa"/>
+            <w:tcW w:w="3865" w:type="dxa"/>
             <w:tcBorders>
               <w:top w:val="single" w:sz="4" w:space="0" w:color="000000"/>
               <w:left w:val="single" w:sz="4" w:space="0" w:color="000000"/>
@@ -68,7 +66,7 @@
         </w:tc>
         <w:tc>
           <w:tcPr>
-            <w:tcW w:w="3102" w:type="dxa"/>
+            <w:tcW w:w="2380" w:type="dxa"/>
             <w:tcBorders>
               <w:top w:val="single" w:sz="4" w:space="0" w:color="000000"/>
               <w:left w:val="nil"/>
@@ -135,11 +133,11 @@
       </w:tr>
       <w:tr>
         <w:trPr>
-          <w:trHeight w:val="500"/>
+          <w:trHeight w:val="15"/>
         </w:trPr>
         <w:tc>
           <w:tcPr>
-            <w:tcW w:w="3142" w:type="dxa"/>
+            <w:tcW w:w="3865" w:type="dxa"/>
             <w:tcBorders>
               <w:top w:val="nil"/>
               <w:left w:val="single" w:sz="4" w:space="0" w:color="000000"/>
@@ -172,7 +170,7 @@
         </w:tc>
         <w:tc>
           <w:tcPr>
-            <w:tcW w:w="3102" w:type="dxa"/>
+            <w:tcW w:w="2380" w:type="dxa"/>
             <w:tcBorders>
               <w:top w:val="nil"/>
               <w:left w:val="nil"/>
@@ -239,11 +237,11 @@
       </w:tr>
       <w:tr>
         <w:trPr>
-          <w:trHeight w:val="500"/>
+          <w:trHeight w:val="15"/>
         </w:trPr>
         <w:tc>
           <w:tcPr>
-            <w:tcW w:w="3142" w:type="dxa"/>
+            <w:tcW w:w="3865" w:type="dxa"/>
             <w:tcBorders>
               <w:top w:val="nil"/>
               <w:left w:val="single" w:sz="4" w:space="0" w:color="000000"/>
@@ -276,7 +274,7 @@
         </w:tc>
         <w:tc>
           <w:tcPr>
-            <w:tcW w:w="3102" w:type="dxa"/>
+            <w:tcW w:w="2380" w:type="dxa"/>
             <w:tcBorders>
               <w:top w:val="nil"/>
               <w:left w:val="nil"/>
@@ -343,11 +341,11 @@
       </w:tr>
       <w:tr>
         <w:trPr>
-          <w:trHeight w:val="500"/>
+          <w:trHeight w:val="15"/>
         </w:trPr>
         <w:tc>
           <w:tcPr>
-            <w:tcW w:w="3142" w:type="dxa"/>
+            <w:tcW w:w="3865" w:type="dxa"/>
             <w:tcBorders>
               <w:top w:val="nil"/>
               <w:left w:val="single" w:sz="4" w:space="0" w:color="000000"/>
@@ -380,7 +378,7 @@
         </w:tc>
         <w:tc>
           <w:tcPr>
-            <w:tcW w:w="3102" w:type="dxa"/>
+            <w:tcW w:w="2380" w:type="dxa"/>
             <w:tcBorders>
               <w:top w:val="nil"/>
               <w:left w:val="nil"/>
@@ -447,11 +445,11 @@
       </w:tr>
       <w:tr>
         <w:trPr>
-          <w:trHeight w:val="500"/>
+          <w:trHeight w:val="15"/>
         </w:trPr>
         <w:tc>
           <w:tcPr>
-            <w:tcW w:w="3142" w:type="dxa"/>
+            <w:tcW w:w="3865" w:type="dxa"/>
             <w:tcBorders>
               <w:top w:val="nil"/>
               <w:left w:val="single" w:sz="4" w:space="0" w:color="000000"/>
@@ -484,7 +482,7 @@
         </w:tc>
         <w:tc>
           <w:tcPr>
-            <w:tcW w:w="3102" w:type="dxa"/>
+            <w:tcW w:w="2380" w:type="dxa"/>
             <w:tcBorders>
               <w:top w:val="nil"/>
               <w:left w:val="nil"/>
@@ -551,11 +549,11 @@
       </w:tr>
       <w:tr>
         <w:trPr>
-          <w:trHeight w:val="500"/>
+          <w:trHeight w:val="15"/>
         </w:trPr>
         <w:tc>
           <w:tcPr>
-            <w:tcW w:w="3142" w:type="dxa"/>
+            <w:tcW w:w="3865" w:type="dxa"/>
             <w:tcBorders>
               <w:top w:val="nil"/>
               <w:left w:val="single" w:sz="4" w:space="0" w:color="000000"/>
@@ -592,7 +590,7 @@
         </w:tc>
         <w:tc>
           <w:tcPr>
-            <w:tcW w:w="3102" w:type="dxa"/>
+            <w:tcW w:w="2380" w:type="dxa"/>
             <w:tcBorders>
               <w:top w:val="nil"/>
               <w:left w:val="nil"/>
@@ -659,11 +657,11 @@
       </w:tr>
       <w:tr>
         <w:trPr>
-          <w:trHeight w:val="500"/>
+          <w:trHeight w:val="15"/>
         </w:trPr>
         <w:tc>
           <w:tcPr>
-            <w:tcW w:w="3142" w:type="dxa"/>
+            <w:tcW w:w="3865" w:type="dxa"/>
             <w:tcBorders>
               <w:top w:val="nil"/>
               <w:left w:val="single" w:sz="4" w:space="0" w:color="000000"/>
@@ -696,7 +694,7 @@
         </w:tc>
         <w:tc>
           <w:tcPr>
-            <w:tcW w:w="3102" w:type="dxa"/>
+            <w:tcW w:w="2380" w:type="dxa"/>
             <w:tcBorders>
               <w:top w:val="nil"/>
               <w:left w:val="nil"/>
@@ -767,14 +765,9 @@
       <w:r>
         <w:t xml:space="preserve">For the segment of customer that is losing interest, I would recommend the 20% discount. There are 28.63% more additional people purchased the game. Most games will have better user experience when it’s more popular. There is 2.21% more people who </w:t>
       </w:r>
-      <w:proofErr w:type="gramStart"/>
-      <w:r>
-        <w:t>received</w:t>
-      </w:r>
-      <w:r>
-        <w:t xml:space="preserve">  20</w:t>
-      </w:r>
-      <w:proofErr w:type="gramEnd"/>
+      <w:r>
+        <w:t>received 20</w:t>
+      </w:r>
       <w:r>
         <w:t>% discount are still playing eight weeks later. Since there are more than double that of people who received 20% discount bought the games, 2.21% increase in retention rate is significant. The people who receive 20% discount bought more than twice as m</w:t>
       </w:r>
@@ -809,7 +802,7 @@
       </w:tblGrid>
       <w:tr>
         <w:trPr>
-          <w:trHeight w:val="500"/>
+          <w:trHeight w:val="349"/>
         </w:trPr>
         <w:tc>
           <w:tcPr>
@@ -913,7 +906,7 @@
       </w:tr>
       <w:tr>
         <w:trPr>
-          <w:trHeight w:val="500"/>
+          <w:trHeight w:val="161"/>
         </w:trPr>
         <w:tc>
           <w:tcPr>
@@ -1017,7 +1010,7 @@
       </w:tr>
       <w:tr>
         <w:trPr>
-          <w:trHeight w:val="500"/>
+          <w:trHeight w:val="215"/>
         </w:trPr>
         <w:tc>
           <w:tcPr>
@@ -1121,7 +1114,7 @@
       </w:tr>
       <w:tr>
         <w:trPr>
-          <w:trHeight w:val="500"/>
+          <w:trHeight w:val="80"/>
         </w:trPr>
         <w:tc>
           <w:tcPr>
@@ -1225,7 +1218,7 @@
       </w:tr>
       <w:tr>
         <w:trPr>
-          <w:trHeight w:val="500"/>
+          <w:trHeight w:val="134"/>
         </w:trPr>
         <w:tc>
           <w:tcPr>
@@ -1329,7 +1322,7 @@
       </w:tr>
       <w:tr>
         <w:trPr>
-          <w:trHeight w:val="500"/>
+          <w:trHeight w:val="98"/>
         </w:trPr>
         <w:tc>
           <w:tcPr>
@@ -1360,7 +1353,6 @@
               <w:jc w:val="center"/>
             </w:pPr>
             <w:r>
-              <w:lastRenderedPageBreak/>
               <w:t xml:space="preserve">  </w:t>
             </w:r>
             <w:r>
@@ -1438,7 +1430,7 @@
       </w:tr>
       <w:tr>
         <w:trPr>
-          <w:trHeight w:val="500"/>
+          <w:trHeight w:val="15"/>
         </w:trPr>
         <w:tc>
           <w:tcPr>
@@ -1557,11 +1549,9 @@
         <w:t>Part2</w:t>
       </w:r>
     </w:p>
-    <w:p/>
     <w:p>
-      <w:r>
-        <w:t>Unit Sales</w:t>
-      </w:r>
+      <w:bookmarkStart w:id="0" w:name="_GoBack"/>
+      <w:bookmarkEnd w:id="0"/>
     </w:p>
     <w:p>
       <w:r>
@@ -1605,65 +1595,203 @@
         </w:drawing>
       </w:r>
     </w:p>
+    <w:p/>
     <w:p>
       <w:r>
-        <w:t xml:space="preserve">From the regression analysis, it looks when there is promotion, the unit sales will </w:t>
-      </w:r>
-      <w:proofErr w:type="gramStart"/>
-      <w:r>
-        <w:t>goes</w:t>
-      </w:r>
-      <w:proofErr w:type="gramEnd"/>
-      <w:r>
-        <w:t xml:space="preserve"> down by 273.59 units.  Also, based on this regression analysis, we cannot draw a conclusion on the relationship between unit sales vs period variable and unit sales vs</w:t>
-      </w:r>
-      <w:r>
-        <w:t xml:space="preserve"> promotion during the treatment period. </w:t>
+        <w:t xml:space="preserve">From the regression analysis, it looks like </w:t>
+      </w:r>
+      <w:r>
+        <w:t>when there is promotion, the unit sales will go</w:t>
+      </w:r>
+      <w:r>
+        <w:t xml:space="preserve"> down by 273.59 units.  </w:t>
+      </w:r>
+      <w:r>
+        <w:t>However, we cannot draw statistically significant conclusion on the treatment (promotion) effect on the sales</w:t>
+      </w:r>
+      <w:r>
+        <w:t xml:space="preserve"> as indicated by the high p-value for the [group][period] interaction – the difference in difference.</w:t>
+      </w:r>
+      <w:r>
+        <w:t xml:space="preserve"> </w:t>
+      </w:r>
+      <w:r>
+        <w:t>I suspect t</w:t>
+      </w:r>
+      <w:r>
+        <w:t xml:space="preserve">he poor result of the regression analysis might be due to omitted variable bias. </w:t>
       </w:r>
     </w:p>
     <w:p/>
     <w:p>
       <w:r>
-        <w:t>Then, I included more independent variables and found the following variables have statistically significant relationships with unit sales:</w:t>
+        <w:t>The</w:t>
+      </w:r>
+      <w:r>
+        <w:t>refore</w:t>
+      </w:r>
+      <w:r>
+        <w:t xml:space="preserve">, I </w:t>
+      </w:r>
+      <w:r>
+        <w:t xml:space="preserve">try to </w:t>
+      </w:r>
+      <w:r>
+        <w:t>include</w:t>
+      </w:r>
+      <w:r>
+        <w:t xml:space="preserve"> more independent variables in my regression analysis</w:t>
+      </w:r>
+      <w:r>
+        <w:t xml:space="preserve">, </w:t>
+      </w:r>
+      <w:r>
+        <w:t xml:space="preserve">and found the following variables </w:t>
+      </w:r>
+      <w:r>
+        <w:t xml:space="preserve">may </w:t>
+      </w:r>
+      <w:r>
+        <w:t xml:space="preserve">have </w:t>
+      </w:r>
+      <w:r>
+        <w:t>correlation</w:t>
+      </w:r>
+      <w:r>
+        <w:t xml:space="preserve"> with unit sales</w:t>
+      </w:r>
+      <w:r>
+        <w:t xml:space="preserve"> and therefore need to be control for</w:t>
+      </w:r>
+      <w:r>
+        <w:t>:</w:t>
+      </w:r>
+    </w:p>
+    <w:p/>
+    <w:p>
+      <w:r>
+        <w:t>Whether game is strategy or not</w:t>
+      </w:r>
+      <w:r>
+        <w:t xml:space="preserve"> (</w:t>
+      </w:r>
+      <w:proofErr w:type="spellStart"/>
+      <w:r>
+        <w:t>X_strategy</w:t>
+      </w:r>
+      <w:proofErr w:type="spellEnd"/>
+      <w:r>
+        <w:t>)</w:t>
+      </w:r>
+      <w:r>
+        <w:t>;</w:t>
       </w:r>
     </w:p>
     <w:p>
       <w:r>
-        <w:t>Whether game is strategy or not;</w:t>
+        <w:t>Whether game is action or not</w:t>
+      </w:r>
+      <w:r>
+        <w:t>(</w:t>
+      </w:r>
+      <w:proofErr w:type="spellStart"/>
+      <w:r>
+        <w:t>X_action</w:t>
+      </w:r>
+      <w:proofErr w:type="spellEnd"/>
+      <w:r>
+        <w:t>)</w:t>
+      </w:r>
+      <w:r>
+        <w:t>;</w:t>
       </w:r>
     </w:p>
     <w:p>
       <w:r>
-        <w:t>Whether game is action or not;</w:t>
+        <w:t>Whether th</w:t>
+      </w:r>
+      <w:r>
+        <w:t>e game</w:t>
+      </w:r>
+      <w:r>
+        <w:t xml:space="preserve"> </w:t>
+      </w:r>
+      <w:r>
+        <w:t>is expensive (price &gt;=$30) or not (</w:t>
+      </w:r>
+      <w:proofErr w:type="spellStart"/>
+      <w:r>
+        <w:t>X_hi_price</w:t>
+      </w:r>
+      <w:proofErr w:type="spellEnd"/>
+      <w:r>
+        <w:t>);</w:t>
       </w:r>
     </w:p>
     <w:p>
       <w:r>
-        <w:t>Whether th</w:t>
-      </w:r>
-      <w:r>
-        <w:t xml:space="preserve">e games have been released for less than 14 (median </w:t>
+        <w:t>Whether the game is inexpensive (price &lt;=$20) or not (</w:t>
       </w:r>
       <w:proofErr w:type="spellStart"/>
       <w:r>
-        <w:t>age_week</w:t>
+        <w:t>X_lo_price</w:t>
       </w:r>
       <w:proofErr w:type="spellEnd"/>
       <w:r>
-        <w:t xml:space="preserve"> from the data) months or not;</w:t>
+        <w:t>);</w:t>
       </w:r>
     </w:p>
     <w:p>
       <w:r>
-        <w:t xml:space="preserve">Whether the game is cheaper than $22.99 (median price from the data) or not; </w:t>
+        <w:t>Whether the game has been released for less than 7 weeks or not (</w:t>
+      </w:r>
+      <w:proofErr w:type="spellStart"/>
+      <w:r>
+        <w:t>X</w:t>
+      </w:r>
+      <w:r>
+        <w:t>_lo_age</w:t>
+      </w:r>
+      <w:proofErr w:type="spellEnd"/>
+      <w:r>
+        <w:t>)</w:t>
+      </w:r>
+      <w:r>
+        <w:t>;</w:t>
       </w:r>
     </w:p>
     <w:p>
       <w:r>
+        <w:t>Whether the game has been released for more than 20 weeks or not</w:t>
+      </w:r>
+      <w:r>
+        <w:t xml:space="preserve"> (</w:t>
+      </w:r>
+      <w:proofErr w:type="spellStart"/>
+      <w:r>
+        <w:t>X_hi_age</w:t>
+      </w:r>
+      <w:proofErr w:type="spellEnd"/>
+      <w:r>
+        <w:t>)</w:t>
+      </w:r>
+      <w:r>
+        <w:t>;</w:t>
+      </w:r>
+    </w:p>
+    <w:p/>
+    <w:p>
+      <w:r>
         <w:t>Also, from the correlation plot below, we found that the action genre is strongly corre</w:t>
       </w:r>
       <w:r>
-        <w:t>lated with the strategy genre. Therefore, we drop the action dummy from our analysis.</w:t>
+        <w:t>lated with the strategy genre. Therefore, we drop the action dummy from our analysis</w:t>
+      </w:r>
+      <w:r>
+        <w:t xml:space="preserve"> to avoid multicollinearity problem</w:t>
+      </w:r>
+      <w:r>
+        <w:t>.</w:t>
       </w:r>
     </w:p>
     <w:p>
@@ -1673,21 +1801,28 @@
         </w:rPr>
         <w:lastRenderedPageBreak/>
         <w:drawing>
-          <wp:inline distT="114300" distB="114300" distL="114300" distR="114300" wp14:anchorId="2E8B94DD" wp14:editId="3BDA9D7B">
-            <wp:extent cx="4329113" cy="2686018"/>
+          <wp:inline distT="0" distB="0" distL="0" distR="0" wp14:anchorId="431F2F9E" wp14:editId="4823840C">
+            <wp:extent cx="4535666" cy="4144127"/>
             <wp:effectExtent l="0" t="0" r="0" b="0"/>
-            <wp:docPr id="2" name="image1.png"/>
-            <wp:cNvGraphicFramePr/>
+            <wp:docPr id="12" name="Picture 12"/>
+            <wp:cNvGraphicFramePr>
+              <a:graphicFrameLocks xmlns:a="http://schemas.openxmlformats.org/drawingml/2006/main" noChangeAspect="1"/>
+            </wp:cNvGraphicFramePr>
             <a:graphic xmlns:a="http://schemas.openxmlformats.org/drawingml/2006/main">
               <a:graphicData uri="http://schemas.openxmlformats.org/drawingml/2006/picture">
                 <pic:pic xmlns:pic="http://schemas.openxmlformats.org/drawingml/2006/picture">
                   <pic:nvPicPr>
-                    <pic:cNvPr id="0" name="image1.png"/>
-                    <pic:cNvPicPr preferRelativeResize="0"/>
+                    <pic:cNvPr id="12" name="Screen Shot 2019-10-31 at 7.39.57 PM.png"/>
+                    <pic:cNvPicPr/>
                   </pic:nvPicPr>
                   <pic:blipFill>
-                    <a:blip r:embed="rId5"/>
-                    <a:srcRect/>
+                    <a:blip r:embed="rId5">
+                      <a:extLst>
+                        <a:ext uri="{28A0092B-C50C-407E-A947-70E740481C1C}">
+                          <a14:useLocalDpi xmlns:a14="http://schemas.microsoft.com/office/drawing/2010/main" val="0"/>
+                        </a:ext>
+                      </a:extLst>
+                    </a:blip>
                     <a:stretch>
                       <a:fillRect/>
                     </a:stretch>
@@ -1695,12 +1830,11 @@
                   <pic:spPr>
                     <a:xfrm>
                       <a:off x="0" y="0"/>
-                      <a:ext cx="4329113" cy="2686018"/>
+                      <a:ext cx="4554853" cy="4161658"/>
                     </a:xfrm>
                     <a:prstGeom prst="rect">
                       <a:avLst/>
                     </a:prstGeom>
-                    <a:ln/>
                   </pic:spPr>
                 </pic:pic>
               </a:graphicData>
@@ -1709,32 +1843,51 @@
         </w:drawing>
       </w:r>
     </w:p>
+    <w:p/>
+    <w:p/>
     <w:p>
       <w:r>
-        <w:t>Then, I re-run the regression analysis with these variables.</w:t>
+        <w:t xml:space="preserve">Then, I re-run the regression analysis with </w:t>
+      </w:r>
+      <w:r>
+        <w:t>new independent</w:t>
+      </w:r>
+      <w:r>
+        <w:t xml:space="preserve"> variables.</w:t>
+      </w:r>
+      <w:r>
+        <w:t xml:space="preserve"> </w:t>
       </w:r>
     </w:p>
+    <w:p/>
     <w:p>
       <w:r>
         <w:rPr>
           <w:noProof/>
         </w:rPr>
         <w:drawing>
-          <wp:inline distT="114300" distB="114300" distL="114300" distR="114300" wp14:anchorId="4CD83E31" wp14:editId="1ED6B4B8">
-            <wp:extent cx="4857750" cy="2667000"/>
+          <wp:inline distT="0" distB="0" distL="0" distR="0" wp14:anchorId="3EA04F53" wp14:editId="76CD0763">
+            <wp:extent cx="4578056" cy="2832101"/>
             <wp:effectExtent l="0" t="0" r="0" b="0"/>
-            <wp:docPr id="3" name="image3.png"/>
-            <wp:cNvGraphicFramePr/>
+            <wp:docPr id="11" name="Picture 11"/>
+            <wp:cNvGraphicFramePr>
+              <a:graphicFrameLocks xmlns:a="http://schemas.openxmlformats.org/drawingml/2006/main" noChangeAspect="1"/>
+            </wp:cNvGraphicFramePr>
             <a:graphic xmlns:a="http://schemas.openxmlformats.org/drawingml/2006/main">
               <a:graphicData uri="http://schemas.openxmlformats.org/drawingml/2006/picture">
                 <pic:pic xmlns:pic="http://schemas.openxmlformats.org/drawingml/2006/picture">
                   <pic:nvPicPr>
-                    <pic:cNvPr id="0" name="image3.png"/>
-                    <pic:cNvPicPr preferRelativeResize="0"/>
+                    <pic:cNvPr id="11" name="Screen Shot 2019-10-31 at 7.38.55 PM.png"/>
+                    <pic:cNvPicPr/>
                   </pic:nvPicPr>
                   <pic:blipFill>
-                    <a:blip r:embed="rId6"/>
-                    <a:srcRect/>
+                    <a:blip r:embed="rId6">
+                      <a:extLst>
+                        <a:ext uri="{28A0092B-C50C-407E-A947-70E740481C1C}">
+                          <a14:useLocalDpi xmlns:a14="http://schemas.microsoft.com/office/drawing/2010/main" val="0"/>
+                        </a:ext>
+                      </a:extLst>
+                    </a:blip>
                     <a:stretch>
                       <a:fillRect/>
                     </a:stretch>
@@ -1742,12 +1895,11 @@
                   <pic:spPr>
                     <a:xfrm>
                       <a:off x="0" y="0"/>
-                      <a:ext cx="4857750" cy="2667000"/>
+                      <a:ext cx="4583505" cy="2835472"/>
                     </a:xfrm>
                     <a:prstGeom prst="rect">
                       <a:avLst/>
                     </a:prstGeom>
-                    <a:ln/>
                   </pic:spPr>
                 </pic:pic>
               </a:graphicData>
@@ -1759,38 +1911,100 @@
     <w:p/>
     <w:p>
       <w:r>
-        <w:t>I found that for the group that received a promotion and during the treatment period, the games under $2</w:t>
-      </w:r>
-      <w:r>
-        <w:t>2.99 will have a 359.67 unit increase in sales.</w:t>
+        <w:lastRenderedPageBreak/>
+        <w:t>The new regressions have shown that the promotion have strong causal effect on sales as indicated with the large difference in difference</w:t>
+      </w:r>
+      <w:r>
+        <w:t xml:space="preserve"> (regression coefficient of [group][period])</w:t>
+      </w:r>
+      <w:r>
+        <w:t xml:space="preserve"> with p-value </w:t>
+      </w:r>
+      <w:r>
+        <w:t xml:space="preserve">way </w:t>
+      </w:r>
+      <w:r>
+        <w:t xml:space="preserve">less than 0.05. </w:t>
       </w:r>
     </w:p>
     <w:p>
       <w:r>
-        <w:t>If we consider the price only when everything else are fixed, the when the price is under $22.99, we will only have a 61.09 unit increase in sales. This means the promotion is especially effective for the low</w:t>
-      </w:r>
-      <w:r>
-        <w:t>er price games.</w:t>
+        <w:t xml:space="preserve">Our analysis also shows that the promotion </w:t>
+      </w:r>
+      <w:r>
+        <w:t>has</w:t>
+      </w:r>
+      <w:r>
+        <w:t xml:space="preserve"> </w:t>
+      </w:r>
+      <w:r>
+        <w:t>positive relationship with</w:t>
+      </w:r>
+      <w:r>
+        <w:t xml:space="preserve"> inexpensive games </w:t>
+      </w:r>
+      <w:r>
+        <w:t xml:space="preserve">(price cheaper than $20) </w:t>
+      </w:r>
+      <w:r>
+        <w:t>and does not have much impact on expensive game</w:t>
+      </w:r>
+      <w:r>
+        <w:t xml:space="preserve"> (price higher than $30)</w:t>
+      </w:r>
+      <w:r>
+        <w:t>.</w:t>
+      </w:r>
+      <w:r>
+        <w:t xml:space="preserve"> Even though the p-value for </w:t>
+      </w:r>
+      <w:proofErr w:type="spellStart"/>
+      <w:r>
+        <w:t>X_lo_price</w:t>
+      </w:r>
+      <w:proofErr w:type="spellEnd"/>
+      <w:r>
+        <w:t xml:space="preserve"> is slightly higher than our 0.05 cutoff, it’s still quite low. I decided to take it as statistically significant enough to be included.</w:t>
+      </w:r>
+      <w:r>
+        <w:t xml:space="preserve"> </w:t>
       </w:r>
     </w:p>
     <w:p>
       <w:r>
-        <w:t xml:space="preserve">Even though the shelf time has shown a strong correlation with the unit sales when all else are fixed, it does not seem to have statistically significant correlation with sales in treatment group and during the treatment period. </w:t>
+        <w:t>Last but not least, the promotion has positive relationship with the games which have released for more than 20 weeks and do not have much impact on games which have been on released for less than 7 weeks.</w:t>
       </w:r>
     </w:p>
     <w:p>
       <w:r>
-        <w:t>The strate</w:t>
-      </w:r>
-      <w:r>
-        <w:t>gy genre shown negative correlation with sales. That remain the same in the treatment group and during the treatment period.</w:t>
+        <w:t xml:space="preserve">In conclusion, I will recommend continue the promotion but focus on inexpensive games which have been released for </w:t>
+      </w:r>
+      <w:r>
+        <w:t xml:space="preserve">at least </w:t>
+      </w:r>
+      <w:r>
+        <w:t xml:space="preserve">20 weeks. </w:t>
       </w:r>
     </w:p>
-    <w:p>
-      <w:r>
-        <w:t xml:space="preserve">Therefore, I will recommend steam to focus on sending promotion email for games that are lower in price. </w:t>
-      </w:r>
-    </w:p>
+    <w:p/>
+    <w:p/>
+    <w:p/>
+    <w:p/>
+    <w:p/>
+    <w:p/>
+    <w:p/>
+    <w:p/>
+    <w:p/>
+    <w:p/>
+    <w:p/>
+    <w:p/>
+    <w:p/>
+    <w:p/>
+    <w:p/>
+    <w:p/>
+    <w:p/>
+    <w:p/>
+    <w:p/>
     <w:p/>
     <w:p/>
     <w:p/>
